--- a/Uživatelská-dokumentace.docx
+++ b/Uživatelská-dokumentace.docx
@@ -64,8 +64,17 @@
           <w:sz w:val="32"/>
           <w:szCs w:val="32"/>
         </w:rPr>
-        <w:t>Logos Polytechnikos</w:t>
-      </w:r>
+        <w:t xml:space="preserve">Logos </w:t>
+      </w:r>
+      <w:proofErr w:type="spellStart"/>
+      <w:r>
+        <w:rPr>
+          <w:sz w:val="32"/>
+          <w:szCs w:val="32"/>
+        </w:rPr>
+        <w:t>Polytechnikos</w:t>
+      </w:r>
+      <w:proofErr w:type="spellEnd"/>
     </w:p>
     <w:p>
       <w:pPr>
@@ -225,7 +234,7 @@
           <w:r>
             <w:fldChar w:fldCharType="separate"/>
           </w:r>
-          <w:hyperlink w:anchor="_Toc57736806" w:history="1">
+          <w:hyperlink w:anchor="_Toc62133345" w:history="1">
             <w:r>
               <w:rPr>
                 <w:rStyle w:val="Hypertextovodkaz"/>
@@ -268,7 +277,7 @@
                 <w:noProof/>
                 <w:webHidden/>
               </w:rPr>
-              <w:instrText xml:space="preserve"> PAGEREF _Toc57736806 \h </w:instrText>
+              <w:instrText xml:space="preserve"> PAGEREF _Toc62133345 \h </w:instrText>
             </w:r>
             <w:r>
               <w:rPr>
@@ -313,7 +322,7 @@
               <w:szCs w:val="22"/>
             </w:rPr>
           </w:pPr>
-          <w:hyperlink w:anchor="_Toc57736807" w:history="1">
+          <w:hyperlink w:anchor="_Toc62133346" w:history="1">
             <w:r>
               <w:rPr>
                 <w:rStyle w:val="Hypertextovodkaz"/>
@@ -356,7 +365,7 @@
                 <w:noProof/>
                 <w:webHidden/>
               </w:rPr>
-              <w:instrText xml:space="preserve"> PAGEREF _Toc57736807 \h </w:instrText>
+              <w:instrText xml:space="preserve"> PAGEREF _Toc62133346 \h </w:instrText>
             </w:r>
             <w:r>
               <w:rPr>
@@ -376,7 +385,7 @@
                 <w:noProof/>
                 <w:webHidden/>
               </w:rPr>
-              <w:t>4</w:t>
+              <w:t>5</w:t>
             </w:r>
             <w:r>
               <w:rPr>
@@ -401,7 +410,7 @@
               <w:szCs w:val="22"/>
             </w:rPr>
           </w:pPr>
-          <w:hyperlink w:anchor="_Toc57736808" w:history="1">
+          <w:hyperlink w:anchor="_Toc62133347" w:history="1">
             <w:r>
               <w:rPr>
                 <w:rStyle w:val="Hypertextovodkaz"/>
@@ -444,7 +453,7 @@
                 <w:noProof/>
                 <w:webHidden/>
               </w:rPr>
-              <w:instrText xml:space="preserve"> PAGEREF _Toc57736808 \h </w:instrText>
+              <w:instrText xml:space="preserve"> PAGEREF _Toc62133347 \h </w:instrText>
             </w:r>
             <w:r>
               <w:rPr>
@@ -464,7 +473,7 @@
                 <w:noProof/>
                 <w:webHidden/>
               </w:rPr>
-              <w:t>4</w:t>
+              <w:t>6</w:t>
             </w:r>
             <w:r>
               <w:rPr>
@@ -489,7 +498,7 @@
               <w:szCs w:val="22"/>
             </w:rPr>
           </w:pPr>
-          <w:hyperlink w:anchor="_Toc57736809" w:history="1">
+          <w:hyperlink w:anchor="_Toc62133348" w:history="1">
             <w:r>
               <w:rPr>
                 <w:rStyle w:val="Hypertextovodkaz"/>
@@ -532,7 +541,7 @@
                 <w:noProof/>
                 <w:webHidden/>
               </w:rPr>
-              <w:instrText xml:space="preserve"> PAGEREF _Toc57736809 \h </w:instrText>
+              <w:instrText xml:space="preserve"> PAGEREF _Toc62133348 \h </w:instrText>
             </w:r>
             <w:r>
               <w:rPr>
@@ -552,7 +561,7 @@
                 <w:noProof/>
                 <w:webHidden/>
               </w:rPr>
-              <w:t>5</w:t>
+              <w:t>6</w:t>
             </w:r>
             <w:r>
               <w:rPr>
@@ -577,11 +586,12 @@
               <w:szCs w:val="22"/>
             </w:rPr>
           </w:pPr>
-          <w:hyperlink w:anchor="_Toc57736810" w:history="1">
+          <w:hyperlink w:anchor="_Toc62133349" w:history="1">
             <w:r>
               <w:rPr>
                 <w:rStyle w:val="Hypertextovodkaz"/>
                 <w:noProof/>
+                <w:lang w:val="en-US"/>
               </w:rPr>
               <w:t>5.</w:t>
             </w:r>
@@ -600,7 +610,7 @@
                 <w:noProof/>
                 <w:lang w:val="en-US"/>
               </w:rPr>
-              <w:t>Redaktor</w:t>
+              <w:t>Redaktor/Šéfredaktor</w:t>
             </w:r>
             <w:r>
               <w:rPr>
@@ -621,7 +631,7 @@
                 <w:noProof/>
                 <w:webHidden/>
               </w:rPr>
-              <w:instrText xml:space="preserve"> PAGEREF _Toc57736810 \h </w:instrText>
+              <w:instrText xml:space="preserve"> PAGEREF _Toc62133349 \h </w:instrText>
             </w:r>
             <w:r>
               <w:rPr>
@@ -641,7 +651,7 @@
                 <w:noProof/>
                 <w:webHidden/>
               </w:rPr>
-              <w:t>5</w:t>
+              <w:t>7</w:t>
             </w:r>
             <w:r>
               <w:rPr>
@@ -666,7 +676,7 @@
               <w:szCs w:val="22"/>
             </w:rPr>
           </w:pPr>
-          <w:hyperlink w:anchor="_Toc57736811" w:history="1">
+          <w:hyperlink w:anchor="_Toc62133350" w:history="1">
             <w:r>
               <w:rPr>
                 <w:rStyle w:val="Hypertextovodkaz"/>
@@ -688,7 +698,7 @@
                 <w:rStyle w:val="Hypertextovodkaz"/>
                 <w:noProof/>
               </w:rPr>
-              <w:t>Admin</w:t>
+              <w:t>Recenzent</w:t>
             </w:r>
             <w:r>
               <w:rPr>
@@ -709,7 +719,7 @@
                 <w:noProof/>
                 <w:webHidden/>
               </w:rPr>
-              <w:instrText xml:space="preserve"> PAGEREF _Toc57736811 \h </w:instrText>
+              <w:instrText xml:space="preserve"> PAGEREF _Toc62133350 \h </w:instrText>
             </w:r>
             <w:r>
               <w:rPr>
@@ -729,7 +739,7 @@
                 <w:noProof/>
                 <w:webHidden/>
               </w:rPr>
-              <w:t>5</w:t>
+              <w:t>8</w:t>
             </w:r>
             <w:r>
               <w:rPr>
@@ -739,6 +749,20 @@
               <w:fldChar w:fldCharType="end"/>
             </w:r>
           </w:hyperlink>
+        </w:p>
+        <w:p>
+          <w:pPr>
+            <w:pStyle w:val="Obsah2"/>
+            <w:tabs>
+              <w:tab w:val="right" w:leader="dot" w:pos="8493"/>
+            </w:tabs>
+            <w:rPr>
+              <w:rFonts w:asciiTheme="minorHAnsi" w:eastAsiaTheme="minorEastAsia" w:hAnsiTheme="minorHAnsi" w:cstheme="minorBidi"/>
+              <w:noProof/>
+              <w:sz w:val="22"/>
+              <w:szCs w:val="22"/>
+            </w:rPr>
+          </w:pPr>
         </w:p>
         <w:p>
           <w:pPr>
@@ -822,7 +846,7 @@
         </w:rPr>
         <w:fldChar w:fldCharType="separate"/>
       </w:r>
-      <w:hyperlink w:anchor="_Toc57736789" w:history="1">
+      <w:hyperlink w:anchor="_Toc62133338" w:history="1">
         <w:r>
           <w:rPr>
             <w:rStyle w:val="Hypertextovodkaz"/>
@@ -849,7 +873,7 @@
             <w:noProof/>
             <w:webHidden/>
           </w:rPr>
-          <w:instrText xml:space="preserve"> PAGEREF _Toc57736789 \h </w:instrText>
+          <w:instrText xml:space="preserve"> PAGEREF _Toc62133338 \h </w:instrText>
         </w:r>
         <w:r>
           <w:rPr>
@@ -893,13 +917,41 @@
           <w:szCs w:val="22"/>
         </w:rPr>
       </w:pPr>
-      <w:hyperlink w:anchor="_Toc57736790" w:history="1">
+      <w:hyperlink w:anchor="_Toc62133339" w:history="1">
         <w:r>
           <w:rPr>
             <w:rStyle w:val="Hypertextovodkaz"/>
             <w:noProof/>
           </w:rPr>
-          <w:t>Obrázek 2- Přihlašovací formulář</w:t>
+          <w:t>Obrázek 2</w:t>
+        </w:r>
+        <w:r>
+          <w:rPr>
+            <w:rStyle w:val="Hypertextovodkaz"/>
+            <w:noProof/>
+          </w:rPr>
+          <w:t xml:space="preserve"> </w:t>
+        </w:r>
+        <w:r>
+          <w:rPr>
+            <w:rStyle w:val="Hypertextovodkaz"/>
+            <w:noProof/>
+          </w:rPr>
+          <w:t>-</w:t>
+        </w:r>
+        <w:r>
+          <w:rPr>
+            <w:rStyle w:val="Hypertextovodkaz"/>
+            <w:noProof/>
+          </w:rPr>
+          <w:t xml:space="preserve"> </w:t>
+        </w:r>
+        <w:r>
+          <w:rPr>
+            <w:rStyle w:val="Hypertextovodkaz"/>
+            <w:noProof/>
+          </w:rPr>
+          <w:t xml:space="preserve"> Přihlašovací formulář</w:t>
         </w:r>
         <w:r>
           <w:rPr>
@@ -920,7 +972,7 @@
             <w:noProof/>
             <w:webHidden/>
           </w:rPr>
-          <w:instrText xml:space="preserve"> PAGEREF _Toc57736790 \h </w:instrText>
+          <w:instrText xml:space="preserve"> PAGEREF _Toc62133339 \h </w:instrText>
         </w:r>
         <w:r>
           <w:rPr>
@@ -940,7 +992,7 @@
             <w:noProof/>
             <w:webHidden/>
           </w:rPr>
-          <w:t>4</w:t>
+          <w:t>5</w:t>
         </w:r>
         <w:r>
           <w:rPr>
@@ -964,13 +1016,27 @@
           <w:szCs w:val="22"/>
         </w:rPr>
       </w:pPr>
-      <w:hyperlink w:anchor="_Toc57736791" w:history="1">
+      <w:hyperlink w:anchor="_Toc62133340" w:history="1">
         <w:r>
           <w:rPr>
             <w:rStyle w:val="Hypertextovodkaz"/>
             <w:noProof/>
           </w:rPr>
-          <w:t>Obrázek 3 – Odhlášení</w:t>
+          <w:t xml:space="preserve">Obrázek 3 </w:t>
+        </w:r>
+        <w:r>
+          <w:rPr>
+            <w:rStyle w:val="Hypertextovodkaz"/>
+            <w:noProof/>
+          </w:rPr>
+          <w:t>-</w:t>
+        </w:r>
+        <w:r>
+          <w:rPr>
+            <w:rStyle w:val="Hypertextovodkaz"/>
+            <w:noProof/>
+          </w:rPr>
+          <w:t xml:space="preserve"> Odhlášení</w:t>
         </w:r>
         <w:r>
           <w:rPr>
@@ -991,7 +1057,7 @@
             <w:noProof/>
             <w:webHidden/>
           </w:rPr>
-          <w:instrText xml:space="preserve"> PAGEREF _Toc57736791 \h </w:instrText>
+          <w:instrText xml:space="preserve"> PAGEREF _Toc62133340 \h </w:instrText>
         </w:r>
         <w:r>
           <w:rPr>
@@ -1011,7 +1077,7 @@
             <w:noProof/>
             <w:webHidden/>
           </w:rPr>
-          <w:t>4</w:t>
+          <w:t>6</w:t>
         </w:r>
         <w:r>
           <w:rPr>
@@ -1035,7 +1101,7 @@
           <w:szCs w:val="22"/>
         </w:rPr>
       </w:pPr>
-      <w:hyperlink w:anchor="_Toc57736792" w:history="1">
+      <w:hyperlink w:anchor="_Toc62133341" w:history="1">
         <w:r>
           <w:rPr>
             <w:rStyle w:val="Hypertextovodkaz"/>
@@ -1062,7 +1128,7 @@
             <w:noProof/>
             <w:webHidden/>
           </w:rPr>
-          <w:instrText xml:space="preserve"> PAGEREF _Toc57736792 \h </w:instrText>
+          <w:instrText xml:space="preserve"> PAGEREF _Toc62133341 \h </w:instrText>
         </w:r>
         <w:r>
           <w:rPr>
@@ -1082,7 +1148,7 @@
             <w:noProof/>
             <w:webHidden/>
           </w:rPr>
-          <w:t>5</w:t>
+          <w:t>6</w:t>
         </w:r>
         <w:r>
           <w:rPr>
@@ -1106,7 +1172,7 @@
           <w:szCs w:val="22"/>
         </w:rPr>
       </w:pPr>
-      <w:hyperlink w:anchor="_Toc57736793" w:history="1">
+      <w:hyperlink w:anchor="_Toc62133342" w:history="1">
         <w:r>
           <w:rPr>
             <w:rStyle w:val="Hypertextovodkaz"/>
@@ -1148,7 +1214,7 @@
             <w:noProof/>
             <w:webHidden/>
           </w:rPr>
-          <w:instrText xml:space="preserve"> PAGEREF _Toc57736793 \h </w:instrText>
+          <w:instrText xml:space="preserve"> PAGEREF _Toc62133342 \h </w:instrText>
         </w:r>
         <w:r>
           <w:rPr>
@@ -1168,7 +1234,7 @@
             <w:noProof/>
             <w:webHidden/>
           </w:rPr>
-          <w:t>5</w:t>
+          <w:t>7</w:t>
         </w:r>
         <w:r>
           <w:rPr>
@@ -1192,28 +1258,27 @@
           <w:szCs w:val="22"/>
         </w:rPr>
       </w:pPr>
-      <w:hyperlink w:anchor="_Toc57736794" w:history="1">
+      <w:hyperlink w:anchor="_Toc62133343" w:history="1">
         <w:r>
           <w:rPr>
             <w:rStyle w:val="Hypertextovodkaz"/>
             <w:noProof/>
           </w:rPr>
-          <w:t xml:space="preserve">Obrázek 6 </w:t>
+          <w:t>Obrázek 6</w:t>
         </w:r>
         <w:r>
           <w:rPr>
             <w:rStyle w:val="Hypertextovodkaz"/>
             <w:noProof/>
-            <w:lang w:val="en-US"/>
-          </w:rPr>
-          <w:t xml:space="preserve">- </w:t>
+          </w:rPr>
+          <w:t xml:space="preserve"> - </w:t>
         </w:r>
         <w:r>
           <w:rPr>
             <w:rStyle w:val="Hypertextovodkaz"/>
             <w:noProof/>
           </w:rPr>
-          <w:t>Panel admina</w:t>
+          <w:t>Panel Recenzenta</w:t>
         </w:r>
         <w:r>
           <w:rPr>
@@ -1234,7 +1299,7 @@
             <w:noProof/>
             <w:webHidden/>
           </w:rPr>
-          <w:instrText xml:space="preserve"> PAGEREF _Toc57736794 \h </w:instrText>
+          <w:instrText xml:space="preserve"> PAGEREF _Toc62133343 \h </w:instrText>
         </w:r>
         <w:r>
           <w:rPr>
@@ -1254,7 +1319,7 @@
             <w:noProof/>
             <w:webHidden/>
           </w:rPr>
-          <w:t>6</w:t>
+          <w:t>8</w:t>
         </w:r>
         <w:r>
           <w:rPr>
@@ -1298,7 +1363,7 @@
       <w:pPr>
         <w:pStyle w:val="Nadpis2"/>
       </w:pPr>
-      <w:bookmarkStart w:id="1" w:name="_Toc57736806"/>
+      <w:bookmarkStart w:id="1" w:name="_Toc62133345"/>
       <w:r>
         <w:lastRenderedPageBreak/>
         <w:t>Úvodní stránka</w:t>
@@ -1327,10 +1392,10 @@
           <w:noProof/>
         </w:rPr>
         <w:drawing>
-          <wp:inline distT="0" distB="0" distL="0" distR="0" wp14:anchorId="4D7D2B86" wp14:editId="0F750B63">
-            <wp:extent cx="5399405" cy="1611630"/>
-            <wp:effectExtent l="0" t="0" r="0" b="7620"/>
-            <wp:docPr id="1" name="Obrázek 1"/>
+          <wp:inline distT="0" distB="0" distL="0" distR="0" wp14:anchorId="7AE4BCA9" wp14:editId="6CBD6ED4">
+            <wp:extent cx="5391150" cy="2190750"/>
+            <wp:effectExtent l="0" t="0" r="0" b="0"/>
+            <wp:docPr id="5" name="Obrázek 5"/>
             <wp:cNvGraphicFramePr>
               <a:graphicFrameLocks xmlns:a="http://schemas.openxmlformats.org/drawingml/2006/main" noChangeAspect="1"/>
             </wp:cNvGraphicFramePr>
@@ -1338,23 +1403,36 @@
               <a:graphicData uri="http://schemas.openxmlformats.org/drawingml/2006/picture">
                 <pic:pic xmlns:pic="http://schemas.openxmlformats.org/drawingml/2006/picture">
                   <pic:nvPicPr>
-                    <pic:cNvPr id="1" name=""/>
-                    <pic:cNvPicPr/>
+                    <pic:cNvPr id="0" name="Picture 1"/>
+                    <pic:cNvPicPr>
+                      <a:picLocks noChangeAspect="1" noChangeArrowheads="1"/>
+                    </pic:cNvPicPr>
                   </pic:nvPicPr>
                   <pic:blipFill>
-                    <a:blip r:embed="rId9"/>
+                    <a:blip r:embed="rId9">
+                      <a:extLst>
+                        <a:ext uri="{28A0092B-C50C-407E-A947-70E740481C1C}">
+                          <a14:useLocalDpi xmlns:a14="http://schemas.microsoft.com/office/drawing/2010/main" val="0"/>
+                        </a:ext>
+                      </a:extLst>
+                    </a:blip>
+                    <a:srcRect/>
                     <a:stretch>
                       <a:fillRect/>
                     </a:stretch>
                   </pic:blipFill>
-                  <pic:spPr>
+                  <pic:spPr bwMode="auto">
                     <a:xfrm>
                       <a:off x="0" y="0"/>
-                      <a:ext cx="5399405" cy="1611630"/>
+                      <a:ext cx="5391150" cy="2190750"/>
                     </a:xfrm>
                     <a:prstGeom prst="rect">
                       <a:avLst/>
                     </a:prstGeom>
+                    <a:noFill/>
+                    <a:ln>
+                      <a:noFill/>
+                    </a:ln>
                   </pic:spPr>
                 </pic:pic>
               </a:graphicData>
@@ -1375,7 +1453,7 @@
           <w:szCs w:val="32"/>
         </w:rPr>
       </w:pPr>
-      <w:bookmarkStart w:id="2" w:name="_Toc57736789"/>
+      <w:bookmarkStart w:id="2" w:name="_Toc62133338"/>
       <w:r>
         <w:t xml:space="preserve">Obrázek </w:t>
       </w:r>
@@ -1479,15 +1557,22 @@
         <w:t>V</w:t>
       </w:r>
       <w:r>
-        <w:t xml:space="preserve"> pravým horním rohu je přihlašovací okénko s údaji </w:t>
+        <w:t> pravým horním rohu je přihlašovací</w:t>
+      </w:r>
+      <w:r>
+        <w:t xml:space="preserve"> </w:t>
+      </w:r>
+      <w:r>
+        <w:t xml:space="preserve">okénko s údaji </w:t>
       </w:r>
     </w:p>
     <w:p>
       <w:pPr>
         <w:pStyle w:val="Nadpis2"/>
       </w:pPr>
-      <w:bookmarkStart w:id="3" w:name="_Toc57736807"/>
-      <w:r>
+      <w:bookmarkStart w:id="3" w:name="_Toc62133346"/>
+      <w:r>
+        <w:lastRenderedPageBreak/>
         <w:t>Přihlašování</w:t>
       </w:r>
       <w:bookmarkEnd w:id="3"/>
@@ -1513,10 +1598,10 @@
           <w:lang w:val="en-US"/>
         </w:rPr>
         <w:drawing>
-          <wp:inline distT="0" distB="0" distL="0" distR="0" wp14:anchorId="007FABD5" wp14:editId="300AC688">
-            <wp:extent cx="4648200" cy="904875"/>
-            <wp:effectExtent l="0" t="0" r="0" b="9525"/>
-            <wp:docPr id="12" name="Obrázek 12"/>
+          <wp:inline distT="0" distB="0" distL="0" distR="0" wp14:anchorId="28CBFEE3" wp14:editId="3C942D41">
+            <wp:extent cx="4905375" cy="6477000"/>
+            <wp:effectExtent l="0" t="0" r="9525" b="0"/>
+            <wp:docPr id="6" name="Obrázek 6"/>
             <wp:cNvGraphicFramePr>
               <a:graphicFrameLocks xmlns:a="http://schemas.openxmlformats.org/drawingml/2006/main" noChangeAspect="1"/>
             </wp:cNvGraphicFramePr>
@@ -1524,7 +1609,7 @@
               <a:graphicData uri="http://schemas.openxmlformats.org/drawingml/2006/picture">
                 <pic:pic xmlns:pic="http://schemas.openxmlformats.org/drawingml/2006/picture">
                   <pic:nvPicPr>
-                    <pic:cNvPr id="0" name="Picture 4"/>
+                    <pic:cNvPr id="0" name="Picture 2"/>
                     <pic:cNvPicPr>
                       <a:picLocks noChangeAspect="1" noChangeArrowheads="1"/>
                     </pic:cNvPicPr>
@@ -1545,7 +1630,7 @@
                   <pic:spPr bwMode="auto">
                     <a:xfrm>
                       <a:off x="0" y="0"/>
-                      <a:ext cx="4648200" cy="904875"/>
+                      <a:ext cx="4905375" cy="6477000"/>
                     </a:xfrm>
                     <a:prstGeom prst="rect">
                       <a:avLst/>
@@ -1573,7 +1658,7 @@
           <w:lang w:val="ru-RU"/>
         </w:rPr>
       </w:pPr>
-      <w:bookmarkStart w:id="4" w:name="_Toc57736790"/>
+      <w:bookmarkStart w:id="4" w:name="_Toc62133339"/>
       <w:r>
         <w:t xml:space="preserve">Obrázek </w:t>
       </w:r>
@@ -1673,263 +1758,14 @@
     </w:p>
     <w:p>
       <w:pPr>
-        <w:pStyle w:val="Normlnweb"/>
-        <w:spacing w:before="0" w:beforeAutospacing="0" w:after="0" w:afterAutospacing="0" w:line="360" w:lineRule="auto"/>
-        <w:ind w:firstLine="426"/>
-        <w:rPr>
-          <w:lang w:val="cs-CZ"/>
-        </w:rPr>
-      </w:pPr>
-      <w:r>
-        <w:rPr>
-          <w:lang w:val="cs-CZ"/>
-        </w:rPr>
-        <w:t>Dostupné účty</w:t>
-      </w:r>
-      <w:r>
-        <w:rPr>
-          <w:lang w:val="cs-CZ"/>
-        </w:rPr>
-        <w:t>:</w:t>
-      </w:r>
-    </w:p>
-    <w:p>
-      <w:pPr>
-        <w:pStyle w:val="Normlnweb"/>
-        <w:numPr>
-          <w:ilvl w:val="0"/>
-          <w:numId w:val="6"/>
-        </w:numPr>
-        <w:spacing w:before="0" w:beforeAutospacing="0" w:after="0" w:afterAutospacing="0" w:line="360" w:lineRule="auto"/>
-        <w:rPr>
-          <w:lang w:val="cs-CZ"/>
-        </w:rPr>
-      </w:pPr>
-      <w:r>
-        <w:rPr>
-          <w:lang w:val="cs-CZ"/>
-        </w:rPr>
-        <w:t>Autor</w:t>
-      </w:r>
-      <w:r>
-        <w:rPr>
-          <w:lang w:val="cs-CZ"/>
-        </w:rPr>
-        <w:t xml:space="preserve"> – už. </w:t>
-      </w:r>
-      <w:r>
-        <w:rPr>
-          <w:lang w:val="cs-CZ"/>
-        </w:rPr>
-        <w:t>j</w:t>
-      </w:r>
-      <w:r>
-        <w:rPr>
-          <w:lang w:val="cs-CZ"/>
-        </w:rPr>
-        <w:t>m</w:t>
-      </w:r>
-      <w:r>
-        <w:rPr>
-          <w:lang w:val="cs-CZ"/>
-        </w:rPr>
-        <w:t>é</w:t>
-      </w:r>
-      <w:r>
-        <w:rPr>
-          <w:lang w:val="cs-CZ"/>
-        </w:rPr>
-        <w:t>n</w:t>
-      </w:r>
-      <w:r>
-        <w:rPr>
-          <w:lang w:val="cs-CZ"/>
-        </w:rPr>
-        <w:t>o</w:t>
-      </w:r>
-      <w:r>
-        <w:rPr>
-          <w:lang w:val="cs-CZ"/>
-        </w:rPr>
-        <w:t xml:space="preserve">: </w:t>
-      </w:r>
-      <w:r>
-        <w:rPr>
-          <w:i/>
-          <w:iCs/>
-          <w:lang w:val="cs-CZ"/>
-        </w:rPr>
-        <w:t>Autor</w:t>
-      </w:r>
-      <w:r>
-        <w:rPr>
-          <w:i/>
-          <w:iCs/>
-          <w:lang w:val="cs-CZ"/>
-        </w:rPr>
-        <w:t xml:space="preserve">, </w:t>
-      </w:r>
-      <w:r>
-        <w:rPr>
-          <w:lang w:val="cs-CZ"/>
-        </w:rPr>
-        <w:t>hes</w:t>
-      </w:r>
-      <w:r>
-        <w:rPr>
-          <w:lang w:val="cs-CZ"/>
-        </w:rPr>
-        <w:t>lo</w:t>
-      </w:r>
-      <w:r>
-        <w:rPr>
-          <w:lang w:val="cs-CZ"/>
-        </w:rPr>
-        <w:t xml:space="preserve">: </w:t>
-      </w:r>
-      <w:r>
-        <w:rPr>
-          <w:i/>
-          <w:iCs/>
-          <w:lang w:val="cs-CZ"/>
-        </w:rPr>
-        <w:t>Autor</w:t>
-      </w:r>
-      <w:r>
-        <w:rPr>
-          <w:lang w:val="cs-CZ"/>
-        </w:rPr>
-        <w:t>;</w:t>
-      </w:r>
-    </w:p>
-    <w:p>
-      <w:pPr>
-        <w:pStyle w:val="Normlnweb"/>
-        <w:numPr>
-          <w:ilvl w:val="0"/>
-          <w:numId w:val="6"/>
-        </w:numPr>
-        <w:spacing w:before="0" w:beforeAutospacing="0" w:after="0" w:afterAutospacing="0" w:line="360" w:lineRule="auto"/>
-        <w:rPr>
-          <w:lang w:val="cs-CZ"/>
-        </w:rPr>
-      </w:pPr>
-      <w:r>
-        <w:rPr>
-          <w:lang w:val="cs-CZ"/>
-        </w:rPr>
-        <w:t>Admin</w:t>
-      </w:r>
-      <w:r>
-        <w:rPr>
-          <w:lang w:val="cs-CZ"/>
-        </w:rPr>
-        <w:t xml:space="preserve"> – už. </w:t>
-      </w:r>
-      <w:r>
-        <w:rPr>
-          <w:lang w:val="cs-CZ"/>
-        </w:rPr>
-        <w:t>jméno</w:t>
-      </w:r>
-      <w:r>
-        <w:rPr>
-          <w:lang w:val="cs-CZ"/>
-        </w:rPr>
-        <w:t xml:space="preserve">: </w:t>
-      </w:r>
-      <w:r>
-        <w:rPr>
-          <w:i/>
-          <w:iCs/>
-          <w:lang w:val="cs-CZ"/>
-        </w:rPr>
-        <w:t>Admin</w:t>
-      </w:r>
-      <w:r>
-        <w:rPr>
-          <w:lang w:val="cs-CZ"/>
-        </w:rPr>
-        <w:t xml:space="preserve">, heslo: </w:t>
-      </w:r>
-      <w:r>
-        <w:rPr>
-          <w:i/>
-          <w:iCs/>
-          <w:lang w:val="cs-CZ"/>
-        </w:rPr>
-        <w:t>Admin</w:t>
-      </w:r>
-      <w:r>
-        <w:rPr>
-          <w:lang w:val="cs-CZ"/>
-        </w:rPr>
-        <w:t>;</w:t>
-      </w:r>
-    </w:p>
-    <w:p>
-      <w:pPr>
-        <w:pStyle w:val="Normlnweb"/>
-        <w:numPr>
-          <w:ilvl w:val="0"/>
-          <w:numId w:val="6"/>
-        </w:numPr>
-        <w:spacing w:before="0" w:beforeAutospacing="0" w:after="0" w:afterAutospacing="0" w:line="360" w:lineRule="auto"/>
-        <w:rPr>
-          <w:lang w:val="cs-CZ"/>
-        </w:rPr>
-      </w:pPr>
-      <w:r>
-        <w:rPr>
-          <w:lang w:val="cs-CZ"/>
-        </w:rPr>
-        <w:t xml:space="preserve">Redaktor – už. jméno: </w:t>
-      </w:r>
-      <w:r>
-        <w:rPr>
-          <w:i/>
-          <w:iCs/>
-          <w:lang w:val="cs-CZ"/>
-        </w:rPr>
-        <w:t>Redaktor</w:t>
-      </w:r>
-      <w:r>
-        <w:rPr>
-          <w:lang w:val="cs-CZ"/>
-        </w:rPr>
-        <w:t xml:space="preserve">, heslo: </w:t>
-      </w:r>
-      <w:r>
-        <w:rPr>
-          <w:i/>
-          <w:iCs/>
-          <w:lang w:val="cs-CZ"/>
-        </w:rPr>
-        <w:t>Redakto</w:t>
-      </w:r>
-      <w:r>
-        <w:rPr>
-          <w:i/>
-          <w:iCs/>
-          <w:lang w:val="cs-CZ"/>
-        </w:rPr>
-        <w:t>r</w:t>
-      </w:r>
-    </w:p>
-    <w:p>
-      <w:pPr>
-        <w:spacing w:line="360" w:lineRule="auto"/>
-      </w:pPr>
-    </w:p>
-    <w:p>
-      <w:pPr>
         <w:pStyle w:val="Nadpis2"/>
         <w:rPr>
           <w:b w:val="0"/>
         </w:rPr>
       </w:pPr>
-      <w:bookmarkStart w:id="5" w:name="_Toc57736808"/>
-      <w:r>
+      <w:bookmarkStart w:id="5" w:name="_Toc62133347"/>
+      <w:r>
+        <w:lastRenderedPageBreak/>
         <w:t>Odhlášení</w:t>
       </w:r>
       <w:bookmarkEnd w:id="5"/>
@@ -1948,10 +1784,10 @@
           <w:lang w:val="en-US"/>
         </w:rPr>
         <w:drawing>
-          <wp:inline distT="0" distB="0" distL="0" distR="0" wp14:anchorId="190A92F5" wp14:editId="0B6B3B3E">
-            <wp:extent cx="2428875" cy="714375"/>
-            <wp:effectExtent l="0" t="0" r="9525" b="9525"/>
-            <wp:docPr id="14" name="Obrázek 14"/>
+          <wp:inline distT="0" distB="0" distL="0" distR="0" wp14:anchorId="3AE22EF1" wp14:editId="57B99AF0">
+            <wp:extent cx="2476500" cy="857250"/>
+            <wp:effectExtent l="0" t="0" r="0" b="0"/>
+            <wp:docPr id="7" name="Obrázek 7"/>
             <wp:cNvGraphicFramePr>
               <a:graphicFrameLocks xmlns:a="http://schemas.openxmlformats.org/drawingml/2006/main" noChangeAspect="1"/>
             </wp:cNvGraphicFramePr>
@@ -1959,7 +1795,7 @@
               <a:graphicData uri="http://schemas.openxmlformats.org/drawingml/2006/picture">
                 <pic:pic xmlns:pic="http://schemas.openxmlformats.org/drawingml/2006/picture">
                   <pic:nvPicPr>
-                    <pic:cNvPr id="0" name="Picture 5"/>
+                    <pic:cNvPr id="0" name="Picture 3"/>
                     <pic:cNvPicPr>
                       <a:picLocks noChangeAspect="1" noChangeArrowheads="1"/>
                     </pic:cNvPicPr>
@@ -1980,7 +1816,7 @@
                   <pic:spPr bwMode="auto">
                     <a:xfrm>
                       <a:off x="0" y="0"/>
-                      <a:ext cx="2428875" cy="714375"/>
+                      <a:ext cx="2476500" cy="857250"/>
                     </a:xfrm>
                     <a:prstGeom prst="rect">
                       <a:avLst/>
@@ -2002,7 +1838,7 @@
         <w:pStyle w:val="Titulek"/>
         <w:jc w:val="center"/>
       </w:pPr>
-      <w:bookmarkStart w:id="6" w:name="_Toc57736791"/>
+      <w:bookmarkStart w:id="6" w:name="_Toc62133340"/>
       <w:r>
         <w:t xml:space="preserve">Obrázek </w:t>
       </w:r>
@@ -2044,9 +1880,8 @@
           <w:b w:val="0"/>
         </w:rPr>
       </w:pPr>
-      <w:bookmarkStart w:id="7" w:name="_Toc57736809"/>
-      <w:r>
-        <w:lastRenderedPageBreak/>
+      <w:bookmarkStart w:id="7" w:name="_Toc62133348"/>
+      <w:r>
         <w:t>Autor</w:t>
       </w:r>
       <w:bookmarkEnd w:id="7"/>
@@ -2056,21 +1891,15 @@
         <w:keepNext/>
         <w:spacing w:line="360" w:lineRule="auto"/>
       </w:pPr>
-    </w:p>
-    <w:p>
-      <w:pPr>
-        <w:keepNext/>
-        <w:spacing w:line="360" w:lineRule="auto"/>
-      </w:pPr>
       <w:r>
         <w:rPr>
           <w:noProof/>
         </w:rPr>
         <w:drawing>
-          <wp:inline distT="0" distB="0" distL="0" distR="0" wp14:anchorId="56B11157" wp14:editId="770CB548">
-            <wp:extent cx="5399405" cy="2533650"/>
-            <wp:effectExtent l="0" t="0" r="0" b="0"/>
-            <wp:docPr id="2" name="Obrázek 2"/>
+          <wp:inline distT="0" distB="0" distL="0" distR="0" wp14:anchorId="58D141B5" wp14:editId="166F31B2">
+            <wp:extent cx="5399405" cy="3330575"/>
+            <wp:effectExtent l="0" t="0" r="0" b="3175"/>
+            <wp:docPr id="1" name="Obrázek 1"/>
             <wp:cNvGraphicFramePr>
               <a:graphicFrameLocks xmlns:a="http://schemas.openxmlformats.org/drawingml/2006/main" noChangeAspect="1"/>
             </wp:cNvGraphicFramePr>
@@ -2090,7 +1919,7 @@
                   <pic:spPr>
                     <a:xfrm>
                       <a:off x="0" y="0"/>
-                      <a:ext cx="5399405" cy="2533650"/>
+                      <a:ext cx="5399405" cy="3330575"/>
                     </a:xfrm>
                     <a:prstGeom prst="rect">
                       <a:avLst/>
@@ -2105,6 +1934,12 @@
     </w:p>
     <w:p>
       <w:pPr>
+        <w:keepNext/>
+        <w:spacing w:line="360" w:lineRule="auto"/>
+      </w:pPr>
+    </w:p>
+    <w:p>
+      <w:pPr>
         <w:pStyle w:val="Titulek"/>
         <w:jc w:val="center"/>
         <w:rPr>
@@ -2113,7 +1948,7 @@
           <w:szCs w:val="20"/>
         </w:rPr>
       </w:pPr>
-      <w:bookmarkStart w:id="8" w:name="_Toc57736792"/>
+      <w:bookmarkStart w:id="8" w:name="_Toc62133341"/>
       <w:r>
         <w:t xml:space="preserve">Obrázek </w:t>
       </w:r>
@@ -2150,32 +1985,163 @@
         <w:spacing w:line="360" w:lineRule="auto"/>
       </w:pPr>
       <w:r>
-        <w:t>Po autorizaci</w:t>
+        <w:t xml:space="preserve">Po </w:t>
+      </w:r>
+      <w:r>
+        <w:t>autentifikaci</w:t>
       </w:r>
       <w:r>
         <w:t xml:space="preserve"> autora se zobrazí </w:t>
       </w:r>
       <w:r>
-        <w:t>možnost přidat nový článek a zároveň autor vidí seznam článků včetně komentáře redaktora.</w:t>
-      </w:r>
+        <w:t xml:space="preserve">možnost přidat nový článek a zároveň autor vidí seznam článků včetně komentáře </w:t>
+      </w:r>
+      <w:r>
+        <w:t>recenzenta</w:t>
+      </w:r>
+      <w:r>
+        <w:t>.</w:t>
+      </w:r>
+    </w:p>
+    <w:p>
+      <w:pPr>
+        <w:spacing w:line="360" w:lineRule="auto"/>
+        <w:rPr>
+          <w:rFonts w:ascii="Segoe UI" w:hAnsi="Segoe UI" w:cs="Segoe UI"/>
+          <w:b/>
+          <w:bCs/>
+          <w:color w:val="FFFFFF" w:themeColor="background1"/>
+          <w:sz w:val="28"/>
+          <w:szCs w:val="28"/>
+          <w:u w:val="single"/>
+          <w:shd w:val="clear" w:color="auto" w:fill="0A7CFF"/>
+        </w:rPr>
+      </w:pPr>
+      <w:hyperlink r:id="rId13" w:history="1">
+        <w:r>
+          <w:rPr>
+            <w:rStyle w:val="Hypertextovodkaz"/>
+            <w:rFonts w:ascii="Segoe UI" w:hAnsi="Segoe UI" w:cs="Segoe UI"/>
+            <w:b/>
+            <w:bCs/>
+            <w:color w:val="FFFFFF" w:themeColor="background1"/>
+            <w:sz w:val="28"/>
+            <w:szCs w:val="28"/>
+            <w:shd w:val="clear" w:color="auto" w:fill="0A7CFF"/>
+          </w:rPr>
+          <w:t>isrspautor@gmail.com</w:t>
+        </w:r>
+      </w:hyperlink>
+    </w:p>
+    <w:p>
+      <w:pPr>
+        <w:spacing w:line="360" w:lineRule="auto"/>
+        <w:rPr>
+          <w:rFonts w:ascii="Segoe UI" w:hAnsi="Segoe UI" w:cs="Segoe UI"/>
+          <w:b/>
+          <w:bCs/>
+          <w:color w:val="FFFFFF" w:themeColor="background1"/>
+          <w:sz w:val="28"/>
+          <w:szCs w:val="28"/>
+          <w:u w:val="single"/>
+          <w:shd w:val="clear" w:color="auto" w:fill="0A7CFF"/>
+        </w:rPr>
+      </w:pPr>
+      <w:r>
+        <w:rPr>
+          <w:rFonts w:ascii="Segoe UI" w:hAnsi="Segoe UI" w:cs="Segoe UI"/>
+          <w:b/>
+          <w:bCs/>
+          <w:color w:val="FFFFFF" w:themeColor="background1"/>
+          <w:sz w:val="28"/>
+          <w:szCs w:val="28"/>
+          <w:u w:val="single"/>
+          <w:shd w:val="clear" w:color="auto" w:fill="0A7CFF"/>
+        </w:rPr>
+        <w:t>Paswword1*</w:t>
+      </w:r>
+    </w:p>
+    <w:p>
+      <w:pPr>
+        <w:spacing w:after="160" w:line="259" w:lineRule="auto"/>
+        <w:rPr>
+          <w:rFonts w:ascii="Segoe UI" w:hAnsi="Segoe UI" w:cs="Segoe UI"/>
+          <w:b/>
+          <w:bCs/>
+          <w:color w:val="FFFFFF" w:themeColor="background1"/>
+          <w:sz w:val="28"/>
+          <w:szCs w:val="28"/>
+          <w:u w:val="single"/>
+          <w:shd w:val="clear" w:color="auto" w:fill="0A7CFF"/>
+        </w:rPr>
+      </w:pPr>
+      <w:r>
+        <w:rPr>
+          <w:rFonts w:ascii="Segoe UI" w:hAnsi="Segoe UI" w:cs="Segoe UI"/>
+          <w:b/>
+          <w:bCs/>
+          <w:color w:val="FFFFFF" w:themeColor="background1"/>
+          <w:sz w:val="28"/>
+          <w:szCs w:val="28"/>
+          <w:u w:val="single"/>
+          <w:shd w:val="clear" w:color="auto" w:fill="0A7CFF"/>
+        </w:rPr>
+        <w:br w:type="page"/>
+      </w:r>
+    </w:p>
+    <w:p>
+      <w:pPr>
+        <w:spacing w:line="360" w:lineRule="auto"/>
+        <w:rPr>
+          <w:b/>
+          <w:bCs/>
+          <w:color w:val="FFFFFF" w:themeColor="background1"/>
+          <w:sz w:val="32"/>
+          <w:szCs w:val="32"/>
+        </w:rPr>
+      </w:pPr>
     </w:p>
     <w:p>
       <w:pPr>
         <w:pStyle w:val="Nadpis2"/>
-      </w:pPr>
-      <w:bookmarkStart w:id="9" w:name="_Toc57736810"/>
+        <w:rPr>
+          <w:lang w:val="en-US"/>
+        </w:rPr>
+      </w:pPr>
+      <w:bookmarkStart w:id="9" w:name="_Toc62133349"/>
       <w:proofErr w:type="spellStart"/>
       <w:r>
         <w:rPr>
           <w:lang w:val="en-US"/>
         </w:rPr>
         <w:t>Redaktor</w:t>
+      </w:r>
+      <w:proofErr w:type="spellEnd"/>
+      <w:r>
+        <w:rPr>
+          <w:lang w:val="en-US"/>
+        </w:rPr>
+        <w:t>/</w:t>
+      </w:r>
+      <w:proofErr w:type="spellStart"/>
+      <w:r>
+        <w:rPr>
+          <w:lang w:val="en-US"/>
+        </w:rPr>
+        <w:t>Šéfredaktor</w:t>
       </w:r>
       <w:bookmarkEnd w:id="9"/>
       <w:proofErr w:type="spellEnd"/>
     </w:p>
     <w:p>
       <w:pPr>
+        <w:rPr>
+          <w:lang w:val="en-US"/>
+        </w:rPr>
+      </w:pPr>
+    </w:p>
+    <w:p>
+      <w:pPr>
         <w:keepNext/>
         <w:spacing w:line="360" w:lineRule="auto"/>
       </w:pPr>
@@ -2184,9 +2150,9 @@
           <w:noProof/>
         </w:rPr>
         <w:drawing>
-          <wp:inline distT="0" distB="0" distL="0" distR="0" wp14:anchorId="2A6D4B72" wp14:editId="02DCF236">
-            <wp:extent cx="5399405" cy="2668270"/>
-            <wp:effectExtent l="0" t="0" r="0" b="0"/>
+          <wp:inline distT="0" distB="0" distL="0" distR="0" wp14:anchorId="48C33D39" wp14:editId="7E5E00F6">
+            <wp:extent cx="5401310" cy="2594610"/>
+            <wp:effectExtent l="0" t="0" r="8890" b="0"/>
             <wp:docPr id="3" name="Obrázek 3"/>
             <wp:cNvGraphicFramePr>
               <a:graphicFrameLocks xmlns:a="http://schemas.openxmlformats.org/drawingml/2006/main" noChangeAspect="1"/>
@@ -2195,23 +2161,36 @@
               <a:graphicData uri="http://schemas.openxmlformats.org/drawingml/2006/picture">
                 <pic:pic xmlns:pic="http://schemas.openxmlformats.org/drawingml/2006/picture">
                   <pic:nvPicPr>
-                    <pic:cNvPr id="1" name=""/>
-                    <pic:cNvPicPr/>
+                    <pic:cNvPr id="0" name="Picture 2"/>
+                    <pic:cNvPicPr>
+                      <a:picLocks noChangeAspect="1" noChangeArrowheads="1"/>
+                    </pic:cNvPicPr>
                   </pic:nvPicPr>
                   <pic:blipFill>
-                    <a:blip r:embed="rId13"/>
+                    <a:blip r:embed="rId14">
+                      <a:extLst>
+                        <a:ext uri="{28A0092B-C50C-407E-A947-70E740481C1C}">
+                          <a14:useLocalDpi xmlns:a14="http://schemas.microsoft.com/office/drawing/2010/main" val="0"/>
+                        </a:ext>
+                      </a:extLst>
+                    </a:blip>
+                    <a:srcRect/>
                     <a:stretch>
                       <a:fillRect/>
                     </a:stretch>
                   </pic:blipFill>
-                  <pic:spPr>
+                  <pic:spPr bwMode="auto">
                     <a:xfrm>
                       <a:off x="0" y="0"/>
-                      <a:ext cx="5399405" cy="2668270"/>
+                      <a:ext cx="5401310" cy="2594610"/>
                     </a:xfrm>
                     <a:prstGeom prst="rect">
                       <a:avLst/>
                     </a:prstGeom>
+                    <a:noFill/>
+                    <a:ln>
+                      <a:noFill/>
+                    </a:ln>
                   </pic:spPr>
                 </pic:pic>
               </a:graphicData>
@@ -2230,7 +2209,7 @@
           <w:szCs w:val="20"/>
         </w:rPr>
       </w:pPr>
-      <w:bookmarkStart w:id="10" w:name="_Toc57736793"/>
+      <w:bookmarkStart w:id="10" w:name="_Toc62133342"/>
       <w:r>
         <w:t xml:space="preserve">Obrázek </w:t>
       </w:r>
@@ -2292,66 +2271,146 @@
         <w:spacing w:line="360" w:lineRule="auto"/>
       </w:pPr>
       <w:r>
-        <w:t>Po autorizaci</w:t>
+        <w:t xml:space="preserve">Po </w:t>
+      </w:r>
+      <w:r>
+        <w:t>autentifikaci</w:t>
+      </w:r>
+      <w:r>
+        <w:t xml:space="preserve"> redaktora </w:t>
+      </w:r>
+      <w:r>
+        <w:t>se zobrazí tabulka s posudky, se kterými autor nesouhlasí. Později může redaktor posudky schválit nebo znovu zamítnout</w:t>
+      </w:r>
+      <w:r>
+        <w:t>.</w:t>
+      </w:r>
+      <w:r>
+        <w:t xml:space="preserve"> Po schválení článku redaktorem se článek archivuje a zobrazí čtenářovi.</w:t>
       </w:r>
       <w:r>
         <w:t xml:space="preserve"> </w:t>
       </w:r>
-      <w:r>
-        <w:t>redaktora</w:t>
-      </w:r>
-      <w:r>
-        <w:t xml:space="preserve"> se zobrazí možnost přidat nový </w:t>
-      </w:r>
-      <w:r>
-        <w:t xml:space="preserve">autora a </w:t>
-      </w:r>
-      <w:r>
-        <w:t>článek</w:t>
-      </w:r>
-      <w:r>
-        <w:t>.</w:t>
-      </w:r>
-      <w:r>
-        <w:t xml:space="preserve"> </w:t>
-      </w:r>
     </w:p>
     <w:p>
       <w:pPr>
         <w:spacing w:line="360" w:lineRule="auto"/>
       </w:pPr>
       <w:r>
-        <w:t>Redaktor může ke článku napsat komentář redaktora. A také v</w:t>
-      </w:r>
-      <w:r>
-        <w:t xml:space="preserve">idí seznam </w:t>
-      </w:r>
-      <w:r>
-        <w:t>tabulku s autory a tabulku článků.</w:t>
-      </w:r>
+        <w:t>A také v</w:t>
+      </w:r>
+      <w:r>
+        <w:t>idí seznam tabulku s autory a tabulku článků.</w:t>
+      </w:r>
+    </w:p>
+    <w:p>
+      <w:pPr>
+        <w:spacing w:line="360" w:lineRule="auto"/>
+        <w:rPr>
+          <w:rFonts w:ascii="Segoe UI" w:hAnsi="Segoe UI" w:cs="Segoe UI"/>
+          <w:b/>
+          <w:bCs/>
+          <w:color w:val="FFFFFF" w:themeColor="background1"/>
+          <w:sz w:val="28"/>
+          <w:szCs w:val="28"/>
+          <w:u w:val="single"/>
+          <w:shd w:val="clear" w:color="auto" w:fill="0A7CFF"/>
+        </w:rPr>
+      </w:pPr>
+      <w:hyperlink r:id="rId15" w:history="1">
+        <w:r>
+          <w:rPr>
+            <w:rStyle w:val="Hypertextovodkaz"/>
+            <w:rFonts w:ascii="Segoe UI" w:hAnsi="Segoe UI" w:cs="Segoe UI"/>
+            <w:b/>
+            <w:bCs/>
+            <w:color w:val="FFFFFF" w:themeColor="background1"/>
+            <w:sz w:val="28"/>
+            <w:szCs w:val="28"/>
+            <w:shd w:val="clear" w:color="auto" w:fill="0A7CFF"/>
+          </w:rPr>
+          <w:t>isrspredaktor@gmail.com</w:t>
+        </w:r>
+      </w:hyperlink>
+    </w:p>
+    <w:p>
+      <w:pPr>
+        <w:spacing w:line="360" w:lineRule="auto"/>
+        <w:rPr>
+          <w:rFonts w:ascii="Segoe UI" w:hAnsi="Segoe UI" w:cs="Segoe UI"/>
+          <w:b/>
+          <w:bCs/>
+          <w:color w:val="FFFFFF" w:themeColor="background1"/>
+          <w:sz w:val="28"/>
+          <w:szCs w:val="28"/>
+          <w:u w:val="single"/>
+          <w:shd w:val="clear" w:color="auto" w:fill="0A7CFF"/>
+        </w:rPr>
+      </w:pPr>
+      <w:r>
+        <w:rPr>
+          <w:rFonts w:ascii="Segoe UI" w:hAnsi="Segoe UI" w:cs="Segoe UI"/>
+          <w:b/>
+          <w:bCs/>
+          <w:color w:val="FFFFFF" w:themeColor="background1"/>
+          <w:sz w:val="28"/>
+          <w:szCs w:val="28"/>
+          <w:u w:val="single"/>
+          <w:shd w:val="clear" w:color="auto" w:fill="0A7CFF"/>
+        </w:rPr>
+        <w:t>Password1*</w:t>
+      </w:r>
+    </w:p>
+    <w:p>
+      <w:pPr>
+        <w:spacing w:line="360" w:lineRule="auto"/>
+      </w:pPr>
+    </w:p>
+    <w:p>
+      <w:pPr>
+        <w:spacing w:after="160" w:line="259" w:lineRule="auto"/>
+      </w:pPr>
+    </w:p>
+    <w:p>
+      <w:pPr>
+        <w:spacing w:line="360" w:lineRule="auto"/>
+      </w:pPr>
+    </w:p>
+    <w:p>
+      <w:pPr>
+        <w:spacing w:line="360" w:lineRule="auto"/>
+      </w:pPr>
     </w:p>
     <w:p>
       <w:pPr>
         <w:pStyle w:val="Nadpis2"/>
       </w:pPr>
-      <w:bookmarkStart w:id="11" w:name="_Toc57736811"/>
-      <w:r>
-        <w:t>Admin</w:t>
+      <w:bookmarkStart w:id="11" w:name="_Toc62133350"/>
+      <w:r>
+        <w:lastRenderedPageBreak/>
+        <w:t>Recenzent</w:t>
       </w:r>
       <w:bookmarkEnd w:id="11"/>
     </w:p>
-    <w:p/>
-    <w:p>
+    <w:p>
+      <w:pPr>
+        <w:pStyle w:val="Nadpis2"/>
+        <w:numPr>
+          <w:ilvl w:val="0"/>
+          <w:numId w:val="0"/>
+        </w:numPr>
+        <w:ind w:left="720"/>
+      </w:pPr>
+      <w:bookmarkStart w:id="12" w:name="_Toc62133351"/>
       <w:r>
         <w:rPr>
           <w:noProof/>
         </w:rPr>
-        <w:lastRenderedPageBreak/>
         <w:drawing>
-          <wp:inline distT="0" distB="0" distL="0" distR="0" wp14:anchorId="3A5C0D40" wp14:editId="3231747F">
-            <wp:extent cx="5399405" cy="2666365"/>
-            <wp:effectExtent l="0" t="0" r="0" b="635"/>
-            <wp:docPr id="4" name="Obrázek 4"/>
+          <wp:inline distT="0" distB="0" distL="0" distR="0" wp14:anchorId="2E7DCB97" wp14:editId="15C61FCF">
+            <wp:extent cx="5401310" cy="3232150"/>
+            <wp:effectExtent l="0" t="0" r="8890" b="6350"/>
+            <wp:docPr id="2" name="Obrázek 2"/>
             <wp:cNvGraphicFramePr>
               <a:graphicFrameLocks xmlns:a="http://schemas.openxmlformats.org/drawingml/2006/main" noChangeAspect="1"/>
             </wp:cNvGraphicFramePr>
@@ -2359,23 +2418,36 @@
               <a:graphicData uri="http://schemas.openxmlformats.org/drawingml/2006/picture">
                 <pic:pic xmlns:pic="http://schemas.openxmlformats.org/drawingml/2006/picture">
                   <pic:nvPicPr>
-                    <pic:cNvPr id="1" name=""/>
-                    <pic:cNvPicPr/>
+                    <pic:cNvPr id="0" name="Picture 1"/>
+                    <pic:cNvPicPr>
+                      <a:picLocks noChangeAspect="1" noChangeArrowheads="1"/>
+                    </pic:cNvPicPr>
                   </pic:nvPicPr>
                   <pic:blipFill>
-                    <a:blip r:embed="rId14"/>
+                    <a:blip r:embed="rId16">
+                      <a:extLst>
+                        <a:ext uri="{28A0092B-C50C-407E-A947-70E740481C1C}">
+                          <a14:useLocalDpi xmlns:a14="http://schemas.microsoft.com/office/drawing/2010/main" val="0"/>
+                        </a:ext>
+                      </a:extLst>
+                    </a:blip>
+                    <a:srcRect/>
                     <a:stretch>
                       <a:fillRect/>
                     </a:stretch>
                   </pic:blipFill>
-                  <pic:spPr>
+                  <pic:spPr bwMode="auto">
                     <a:xfrm>
                       <a:off x="0" y="0"/>
-                      <a:ext cx="5399405" cy="2666365"/>
+                      <a:ext cx="5401310" cy="3232150"/>
                     </a:xfrm>
                     <a:prstGeom prst="rect">
                       <a:avLst/>
                     </a:prstGeom>
+                    <a:noFill/>
+                    <a:ln>
+                      <a:noFill/>
+                    </a:ln>
                   </pic:spPr>
                 </pic:pic>
               </a:graphicData>
@@ -2383,13 +2455,13 @@
           </wp:inline>
         </w:drawing>
       </w:r>
+      <w:bookmarkEnd w:id="12"/>
     </w:p>
     <w:p>
       <w:pPr>
         <w:pStyle w:val="Titulek"/>
-        <w:jc w:val="center"/>
-      </w:pPr>
-      <w:bookmarkStart w:id="12" w:name="_Toc57736794"/>
+      </w:pPr>
+      <w:bookmarkStart w:id="13" w:name="_Toc62133343"/>
       <w:r>
         <w:t xml:space="preserve">Obrázek </w:t>
       </w:r>
@@ -2412,55 +2484,76 @@
         <w:fldChar w:fldCharType="end"/>
       </w:r>
       <w:r>
-        <w:t xml:space="preserve"> </w:t>
-      </w:r>
-      <w:r>
-        <w:rPr>
-          <w:color w:val="auto"/>
-          <w:sz w:val="20"/>
-          <w:szCs w:val="20"/>
-          <w:lang w:val="en-US"/>
-        </w:rPr>
-        <w:t xml:space="preserve">- </w:t>
-      </w:r>
-      <w:r>
-        <w:rPr>
-          <w:color w:val="auto"/>
-          <w:sz w:val="20"/>
-          <w:szCs w:val="20"/>
-        </w:rPr>
-        <w:t>P</w:t>
-      </w:r>
-      <w:r>
-        <w:rPr>
-          <w:color w:val="auto"/>
-          <w:sz w:val="20"/>
-          <w:szCs w:val="20"/>
-        </w:rPr>
-        <w:t xml:space="preserve">anel </w:t>
-      </w:r>
-      <w:r>
-        <w:rPr>
-          <w:color w:val="auto"/>
-          <w:sz w:val="20"/>
-          <w:szCs w:val="20"/>
-        </w:rPr>
-        <w:t>admina</w:t>
-      </w:r>
-      <w:bookmarkEnd w:id="12"/>
-    </w:p>
-    <w:p>
-      <w:r>
-        <w:t>Admin má momentálně stejné funkce jako redaktor, na dalších funkcích se pracuje.</w:t>
+        <w:t>:Panel Recenzenta</w:t>
+      </w:r>
+      <w:bookmarkEnd w:id="13"/>
+    </w:p>
+    <w:p>
+      <w:r>
+        <w:t>Recenzent může ke článku napsat komentář a autorovi se zobrazí možnost přijmutí nebo odmítnutí. Autor ho poté může smazat nebo ponechat</w:t>
+      </w:r>
+      <w:r>
+        <w:t xml:space="preserve">. </w:t>
       </w:r>
     </w:p>
     <w:p>
       <w:pPr>
         <w:spacing w:line="360" w:lineRule="auto"/>
-      </w:pPr>
-    </w:p>
+        <w:rPr>
+          <w:rFonts w:ascii="Segoe UI" w:hAnsi="Segoe UI" w:cs="Segoe UI"/>
+          <w:b/>
+          <w:bCs/>
+          <w:color w:val="FFFFFF" w:themeColor="background1"/>
+          <w:sz w:val="28"/>
+          <w:szCs w:val="28"/>
+          <w:u w:val="single"/>
+          <w:shd w:val="clear" w:color="auto" w:fill="0A7CFF"/>
+        </w:rPr>
+      </w:pPr>
+      <w:hyperlink r:id="rId17" w:history="1">
+        <w:r>
+          <w:rPr>
+            <w:rStyle w:val="Hypertextovodkaz"/>
+            <w:rFonts w:ascii="Segoe UI" w:hAnsi="Segoe UI" w:cs="Segoe UI"/>
+            <w:b/>
+            <w:bCs/>
+            <w:color w:val="FFFFFF" w:themeColor="background1"/>
+            <w:sz w:val="28"/>
+            <w:szCs w:val="28"/>
+            <w:shd w:val="clear" w:color="auto" w:fill="0A7CFF"/>
+          </w:rPr>
+          <w:t>isrsprecenzent@gmail.com</w:t>
+        </w:r>
+      </w:hyperlink>
+    </w:p>
+    <w:p>
+      <w:pPr>
+        <w:spacing w:line="360" w:lineRule="auto"/>
+        <w:rPr>
+          <w:b/>
+          <w:bCs/>
+          <w:color w:val="FFFFFF" w:themeColor="background1"/>
+          <w:sz w:val="32"/>
+          <w:szCs w:val="32"/>
+        </w:rPr>
+      </w:pPr>
+      <w:r>
+        <w:rPr>
+          <w:rFonts w:ascii="Segoe UI" w:hAnsi="Segoe UI" w:cs="Segoe UI"/>
+          <w:b/>
+          <w:bCs/>
+          <w:color w:val="FFFFFF" w:themeColor="background1"/>
+          <w:sz w:val="28"/>
+          <w:szCs w:val="28"/>
+          <w:u w:val="single"/>
+          <w:shd w:val="clear" w:color="auto" w:fill="0A7CFF"/>
+        </w:rPr>
+        <w:t>Paswword1*</w:t>
+      </w:r>
+    </w:p>
+    <w:p/>
     <w:sectPr>
-      <w:footerReference w:type="default" r:id="rId15"/>
+      <w:footerReference w:type="default" r:id="rId18"/>
       <w:pgSz w:w="11906" w:h="16838"/>
       <w:pgMar w:top="1418" w:right="1418" w:bottom="1418" w:left="1985" w:header="709" w:footer="709" w:gutter="0"/>
       <w:cols w:space="708"/>
@@ -4138,7 +4231,7 @@
   <w:style w:type="paragraph" w:default="1" w:styleId="Normln">
     <w:name w:val="Normal"/>
     <w:qFormat/>
-    <w:rsid w:val="00C63522"/>
+    <w:rsid w:val="000C58F1"/>
     <w:pPr>
       <w:spacing w:after="0" w:line="240" w:lineRule="auto"/>
     </w:pPr>
@@ -4302,7 +4395,6 @@
     <w:name w:val="Normal (Web)"/>
     <w:basedOn w:val="Normln"/>
     <w:uiPriority w:val="99"/>
-    <w:semiHidden/>
     <w:unhideWhenUsed/>
     <w:rsid w:val="005267EB"/>
     <w:pPr>
@@ -4617,6 +4709,18 @@
     <w:unhideWhenUsed/>
     <w:rsid w:val="00C45FA7"/>
   </w:style>
+  <w:style w:type="character" w:styleId="Nevyeenzmnka">
+    <w:name w:val="Unresolved Mention"/>
+    <w:basedOn w:val="Standardnpsmoodstavce"/>
+    <w:uiPriority w:val="99"/>
+    <w:semiHidden/>
+    <w:unhideWhenUsed/>
+    <w:rsid w:val="000C58F1"/>
+    <w:rPr>
+      <w:color w:val="605E5C"/>
+      <w:shd w:val="clear" w:color="auto" w:fill="E1DFDD"/>
+    </w:rPr>
+  </w:style>
 </w:styles>
 </file>
 
